--- a/1-semester/computer-science/lab3.docx
+++ b/1-semester/computer-science/lab3.docx
@@ -1,34 +1,31 @@
 
 <file path=word/document.xml><?xml version="1.0" encoding="utf-8"?>
-<w:document xmlns:wpc="http://schemas.microsoft.com/office/word/2010/wordprocessingCanvas" xmlns:cx="http://schemas.microsoft.com/office/drawing/2014/chartex" xmlns:cx1="http://schemas.microsoft.com/office/drawing/2015/9/8/chartex" xmlns:cx2="http://schemas.microsoft.com/office/drawing/2015/10/21/chartex" xmlns:cx3="http://schemas.microsoft.com/office/drawing/2016/5/9/chartex" xmlns:cx4="http://schemas.microsoft.com/office/drawing/2016/5/10/chartex" xmlns:cx5="http://schemas.microsoft.com/office/drawing/2016/5/11/chartex" xmlns:cx6="http://schemas.microsoft.com/office/drawing/2016/5/12/chartex" xmlns:cx7="http://schemas.microsoft.com/office/drawing/2016/5/13/chartex" xmlns:cx8="http://schemas.microsoft.com/office/drawing/2016/5/14/chartex" xmlns:mc="http://schemas.openxmlformats.org/markup-compatibility/2006" xmlns:aink="http://schemas.microsoft.com/office/drawing/2016/ink" xmlns:am3d="http://schemas.microsoft.com/office/drawing/2017/model3d" xmlns:o="urn:schemas-microsoft-com:office:office" xmlns:r="http://schemas.openxmlformats.org/officeDocument/2006/relationships" xmlns:m="http://schemas.openxmlformats.org/officeDocument/2006/math" xmlns:v="urn:schemas-microsoft-com:vml" xmlns:wp14="http://schemas.microsoft.com/office/word/2010/wordprocessingDrawing" xmlns:wp="http://schemas.openxmlformats.org/drawingml/2006/wordprocessingDrawing" xmlns:w10="urn:schemas-microsoft-com:office:word" xmlns:w="http://schemas.openxmlformats.org/wordprocessingml/2006/main" xmlns:w14="http://schemas.microsoft.com/office/word/2010/wordml" xmlns:w15="http://schemas.microsoft.com/office/word/2012/wordml" xmlns:w16cid="http://schemas.microsoft.com/office/word/2016/wordml/cid" xmlns:w16se="http://schemas.microsoft.com/office/word/2015/wordml/symex" xmlns:wpg="http://schemas.microsoft.com/office/word/2010/wordprocessingGroup" xmlns:wpi="http://schemas.microsoft.com/office/word/2010/wordprocessingInk" xmlns:wne="http://schemas.microsoft.com/office/word/2006/wordml" xmlns:wps="http://schemas.microsoft.com/office/word/2010/wordprocessingShape" mc:Ignorable="w14 w15 w16se w16cid wp14">
+<w:document xmlns:wpc="http://schemas.microsoft.com/office/word/2010/wordprocessingCanvas" xmlns:cx="http://schemas.microsoft.com/office/drawing/2014/chartex" xmlns:cx1="http://schemas.microsoft.com/office/drawing/2015/9/8/chartex" xmlns:cx2="http://schemas.microsoft.com/office/drawing/2015/10/21/chartex" xmlns:cx3="http://schemas.microsoft.com/office/drawing/2016/5/9/chartex" xmlns:cx4="http://schemas.microsoft.com/office/drawing/2016/5/10/chartex" xmlns:cx5="http://schemas.microsoft.com/office/drawing/2016/5/11/chartex" xmlns:cx6="http://schemas.microsoft.com/office/drawing/2016/5/12/chartex" xmlns:cx7="http://schemas.microsoft.com/office/drawing/2016/5/13/chartex" xmlns:cx8="http://schemas.microsoft.com/office/drawing/2016/5/14/chartex" xmlns:mc="http://schemas.openxmlformats.org/markup-compatibility/2006" xmlns:aink="http://schemas.microsoft.com/office/drawing/2016/ink" xmlns:am3d="http://schemas.microsoft.com/office/drawing/2017/model3d" xmlns:o="urn:schemas-microsoft-com:office:office" xmlns:r="http://schemas.openxmlformats.org/officeDocument/2006/relationships" xmlns:m="http://schemas.openxmlformats.org/officeDocument/2006/math" xmlns:v="urn:schemas-microsoft-com:vml" xmlns:wp14="http://schemas.microsoft.com/office/word/2010/wordprocessingDrawing" xmlns:wp="http://schemas.openxmlformats.org/drawingml/2006/wordprocessingDrawing" xmlns:w10="urn:schemas-microsoft-com:office:word" xmlns:w="http://schemas.openxmlformats.org/wordprocessingml/2006/main" xmlns:w14="http://schemas.microsoft.com/office/word/2010/wordml" xmlns:w15="http://schemas.microsoft.com/office/word/2012/wordml" xmlns:w16cex="http://schemas.microsoft.com/office/word/2018/wordml/cex" xmlns:w16cid="http://schemas.microsoft.com/office/word/2016/wordml/cid" xmlns:w16="http://schemas.microsoft.com/office/word/2018/wordml" xmlns:w16se="http://schemas.microsoft.com/office/word/2015/wordml/symex" xmlns:wpg="http://schemas.microsoft.com/office/word/2010/wordprocessingGroup" xmlns:wpi="http://schemas.microsoft.com/office/word/2010/wordprocessingInk" xmlns:wne="http://schemas.microsoft.com/office/word/2006/wordml" xmlns:wps="http://schemas.microsoft.com/office/word/2010/wordprocessingShape" mc:Ignorable="w14 w15 w16se w16cid w16 w16cex wp14">
   <w:body>
     <w:p>
       <w:pPr>
-        <w:ind w:left="720"/>
+        <w:pStyle w:val="Heading1"/>
         <w:jc w:val="center"/>
-        <w:rPr>
-          <w:sz w:val="32"/>
-          <w:szCs w:val="32"/>
-        </w:rPr>
-      </w:pPr>
-      <w:r>
-        <w:rPr>
-          <w:sz w:val="32"/>
-          <w:szCs w:val="32"/>
-        </w:rPr>
+      </w:pPr>
+      <w:r>
+        <w:t>Лабораторная работа № 3</w:t>
+      </w:r>
+    </w:p>
+    <w:p>
+      <w:pPr>
+        <w:pStyle w:val="Heading2"/>
+        <w:jc w:val="center"/>
+      </w:pPr>
+      <w:r>
         <w:t xml:space="preserve">1 </w:t>
       </w:r>
       <w:r>
-        <w:rPr>
-          <w:sz w:val="32"/>
-          <w:szCs w:val="32"/>
-        </w:rPr>
-        <w:t>задание на 1 балл</w:t>
-      </w:r>
-    </w:p>
-    <w:p>
-      <w:pPr>
-        <w:pStyle w:val="a3"/>
+        <w:t>задание</w:t>
+      </w:r>
+    </w:p>
+    <w:p>
+      <w:pPr>
+        <w:pStyle w:val="ListParagraph"/>
         <w:numPr>
           <w:ilvl w:val="0"/>
           <w:numId w:val="1"/>
@@ -43,7 +40,7 @@
     </w:p>
     <w:p>
       <w:pPr>
-        <w:pStyle w:val="a3"/>
+        <w:pStyle w:val="ListParagraph"/>
         <w:numPr>
           <w:ilvl w:val="0"/>
           <w:numId w:val="1"/>
@@ -66,7 +63,7 @@
     </w:p>
     <w:p>
       <w:pPr>
-        <w:pStyle w:val="a3"/>
+        <w:pStyle w:val="ListParagraph"/>
         <w:numPr>
           <w:ilvl w:val="0"/>
           <w:numId w:val="1"/>
@@ -81,7 +78,7 @@
     </w:p>
     <w:p>
       <w:pPr>
-        <w:pStyle w:val="a3"/>
+        <w:pStyle w:val="ListParagraph"/>
         <w:numPr>
           <w:ilvl w:val="0"/>
           <w:numId w:val="1"/>
@@ -99,7 +96,7 @@
     </w:p>
     <w:p>
       <w:pPr>
-        <w:pStyle w:val="a3"/>
+        <w:pStyle w:val="ListParagraph"/>
         <w:numPr>
           <w:ilvl w:val="0"/>
           <w:numId w:val="1"/>
@@ -243,7 +240,7 @@
     </w:p>
     <w:p>
       <w:pPr>
-        <w:pStyle w:val="a3"/>
+        <w:pStyle w:val="ListParagraph"/>
         <w:numPr>
           <w:ilvl w:val="0"/>
           <w:numId w:val="1"/>
@@ -305,7 +302,7 @@
     </w:p>
     <w:p>
       <w:pPr>
-        <w:pStyle w:val="a3"/>
+        <w:pStyle w:val="ListParagraph"/>
         <w:numPr>
           <w:ilvl w:val="0"/>
           <w:numId w:val="1"/>
@@ -314,7 +311,7 @@
     </w:p>
     <w:tbl>
       <w:tblPr>
-        <w:tblStyle w:val="a5"/>
+        <w:tblStyle w:val="TableGrid"/>
         <w:tblW w:w="0" w:type="auto"/>
         <w:tblInd w:w="720" w:type="dxa"/>
         <w:tblLook w:val="04A0" w:firstRow="1" w:lastRow="0" w:firstColumn="1" w:lastColumn="0" w:noHBand="0" w:noVBand="1"/>
@@ -331,7 +328,7 @@
           </w:tcPr>
           <w:p>
             <w:pPr>
-              <w:pStyle w:val="a3"/>
+              <w:pStyle w:val="ListParagraph"/>
               <w:ind w:left="0"/>
               <w:jc w:val="center"/>
             </w:pPr>
@@ -349,7 +346,7 @@
           </w:tcPr>
           <w:p>
             <w:pPr>
-              <w:pStyle w:val="a3"/>
+              <w:pStyle w:val="ListParagraph"/>
               <w:ind w:left="0"/>
               <w:jc w:val="center"/>
             </w:pPr>
@@ -367,7 +364,7 @@
           </w:tcPr>
           <w:p>
             <w:pPr>
-              <w:pStyle w:val="a3"/>
+              <w:pStyle w:val="ListParagraph"/>
               <w:ind w:left="0"/>
               <w:jc w:val="center"/>
             </w:pPr>
@@ -387,13 +384,14 @@
           </w:tcPr>
           <w:p>
             <w:pPr>
-              <w:pStyle w:val="a3"/>
+              <w:pStyle w:val="ListParagraph"/>
               <w:ind w:left="0"/>
             </w:pPr>
             <w:r>
               <w:rPr>
                 <w:lang w:val="en-US"/>
               </w:rPr>
+              <w:lastRenderedPageBreak/>
               <w:t>a</w:t>
             </w:r>
           </w:p>
@@ -404,7 +402,7 @@
           </w:tcPr>
           <w:p>
             <w:pPr>
-              <w:pStyle w:val="a3"/>
+              <w:pStyle w:val="ListParagraph"/>
               <w:ind w:left="0"/>
             </w:pPr>
             <w:r>
@@ -418,7 +416,7 @@
           </w:tcPr>
           <w:p>
             <w:pPr>
-              <w:pStyle w:val="a3"/>
+              <w:pStyle w:val="ListParagraph"/>
               <w:ind w:left="0"/>
               <w:rPr>
                 <w:lang w:val="en-US"/>
@@ -440,7 +438,7 @@
           </w:tcPr>
           <w:p>
             <w:pPr>
-              <w:pStyle w:val="a3"/>
+              <w:pStyle w:val="ListParagraph"/>
               <w:ind w:left="0"/>
               <w:rPr>
                 <w:lang w:val="en-US"/>
@@ -460,7 +458,7 @@
           </w:tcPr>
           <w:p>
             <w:pPr>
-              <w:pStyle w:val="a3"/>
+              <w:pStyle w:val="ListParagraph"/>
               <w:ind w:left="0"/>
             </w:pPr>
             <w:r>
@@ -474,7 +472,7 @@
           </w:tcPr>
           <w:p>
             <w:pPr>
-              <w:pStyle w:val="a3"/>
+              <w:pStyle w:val="ListParagraph"/>
               <w:ind w:left="0"/>
             </w:pPr>
             <w:r>
@@ -493,7 +491,7 @@
           </w:tcPr>
           <w:p>
             <w:pPr>
-              <w:pStyle w:val="a3"/>
+              <w:pStyle w:val="ListParagraph"/>
               <w:ind w:left="0"/>
               <w:rPr>
                 <w:lang w:val="en-US"/>
@@ -503,7 +501,6 @@
               <w:rPr>
                 <w:lang w:val="en-US"/>
               </w:rPr>
-              <w:lastRenderedPageBreak/>
               <w:t>h</w:t>
             </w:r>
           </w:p>
@@ -514,7 +511,7 @@
           </w:tcPr>
           <w:p>
             <w:pPr>
-              <w:pStyle w:val="a3"/>
+              <w:pStyle w:val="ListParagraph"/>
               <w:ind w:left="0"/>
             </w:pPr>
             <w:r>
@@ -528,7 +525,7 @@
           </w:tcPr>
           <w:p>
             <w:pPr>
-              <w:pStyle w:val="a3"/>
+              <w:pStyle w:val="ListParagraph"/>
               <w:ind w:left="0"/>
             </w:pPr>
             <w:r>
@@ -547,7 +544,7 @@
           </w:tcPr>
           <w:p>
             <w:pPr>
-              <w:pStyle w:val="a3"/>
+              <w:pStyle w:val="ListParagraph"/>
               <w:ind w:left="0"/>
               <w:rPr>
                 <w:lang w:val="en-US"/>
@@ -567,7 +564,7 @@
           </w:tcPr>
           <w:p>
             <w:pPr>
-              <w:pStyle w:val="a3"/>
+              <w:pStyle w:val="ListParagraph"/>
               <w:ind w:left="0"/>
             </w:pPr>
             <w:proofErr w:type="spellStart"/>
@@ -592,7 +589,7 @@
           </w:tcPr>
           <w:p>
             <w:pPr>
-              <w:pStyle w:val="a3"/>
+              <w:pStyle w:val="ListParagraph"/>
               <w:ind w:left="0"/>
               <w:rPr>
                 <w:lang w:val="en-US"/>
@@ -614,7 +611,7 @@
           </w:tcPr>
           <w:p>
             <w:pPr>
-              <w:pStyle w:val="a3"/>
+              <w:pStyle w:val="ListParagraph"/>
               <w:ind w:left="0"/>
               <w:rPr>
                 <w:lang w:val="en-US"/>
@@ -634,7 +631,7 @@
           </w:tcPr>
           <w:p>
             <w:pPr>
-              <w:pStyle w:val="a3"/>
+              <w:pStyle w:val="ListParagraph"/>
               <w:ind w:left="0"/>
             </w:pPr>
             <w:r>
@@ -648,7 +645,7 @@
           </w:tcPr>
           <w:p>
             <w:pPr>
-              <w:pStyle w:val="a3"/>
+              <w:pStyle w:val="ListParagraph"/>
               <w:ind w:left="0"/>
               <w:rPr>
                 <w:lang w:val="en-US"/>
@@ -670,7 +667,7 @@
           </w:tcPr>
           <w:p>
             <w:pPr>
-              <w:pStyle w:val="a3"/>
+              <w:pStyle w:val="ListParagraph"/>
               <w:ind w:left="0"/>
               <w:rPr>
                 <w:lang w:val="en-US"/>
@@ -692,7 +689,7 @@
           </w:tcPr>
           <w:p>
             <w:pPr>
-              <w:pStyle w:val="a3"/>
+              <w:pStyle w:val="ListParagraph"/>
               <w:ind w:left="0"/>
               <w:rPr>
                 <w:lang w:val="en-US"/>
@@ -709,7 +706,7 @@
           </w:tcPr>
           <w:p>
             <w:pPr>
-              <w:pStyle w:val="a3"/>
+              <w:pStyle w:val="ListParagraph"/>
               <w:ind w:left="0"/>
               <w:rPr>
                 <w:lang w:val="en-US"/>
@@ -731,7 +728,7 @@
           </w:tcPr>
           <w:p>
             <w:pPr>
-              <w:pStyle w:val="a3"/>
+              <w:pStyle w:val="ListParagraph"/>
               <w:ind w:left="0"/>
               <w:rPr>
                 <w:lang w:val="en-US"/>
@@ -751,7 +748,7 @@
           </w:tcPr>
           <w:p>
             <w:pPr>
-              <w:pStyle w:val="a3"/>
+              <w:pStyle w:val="ListParagraph"/>
               <w:ind w:left="0"/>
             </w:pPr>
             <w:r>
@@ -817,7 +814,7 @@
           </w:tcPr>
           <w:p>
             <w:pPr>
-              <w:pStyle w:val="a3"/>
+              <w:pStyle w:val="ListParagraph"/>
               <w:ind w:left="0"/>
               <w:rPr>
                 <w:lang w:val="en-US"/>
@@ -835,7 +832,7 @@
     </w:tbl>
     <w:p>
       <w:pPr>
-        <w:pStyle w:val="a3"/>
+        <w:pStyle w:val="ListParagraph"/>
         <w:numPr>
           <w:ilvl w:val="0"/>
           <w:numId w:val="1"/>
@@ -2033,7 +2030,7 @@
     </w:p>
     <w:p>
       <w:pPr>
-        <w:pStyle w:val="a3"/>
+        <w:pStyle w:val="ListParagraph"/>
         <w:numPr>
           <w:ilvl w:val="0"/>
           <w:numId w:val="1"/>
@@ -2082,7 +2079,7 @@
     </w:p>
     <w:p>
       <w:pPr>
-        <w:pStyle w:val="a3"/>
+        <w:pStyle w:val="ListParagraph"/>
         <w:numPr>
           <w:ilvl w:val="0"/>
           <w:numId w:val="1"/>
@@ -2100,7 +2097,7 @@
     </w:p>
     <w:p>
       <w:pPr>
-        <w:pStyle w:val="a3"/>
+        <w:pStyle w:val="ListParagraph"/>
         <w:numPr>
           <w:ilvl w:val="0"/>
           <w:numId w:val="1"/>
@@ -2112,36 +2109,22 @@
     </w:p>
     <w:p>
       <w:pPr>
-        <w:ind w:left="360"/>
-      </w:pPr>
-    </w:p>
-    <w:p>
-      <w:pPr>
-        <w:ind w:left="720"/>
+        <w:pStyle w:val="Heading2"/>
         <w:jc w:val="center"/>
-        <w:rPr>
-          <w:sz w:val="32"/>
-          <w:szCs w:val="32"/>
-        </w:rPr>
-      </w:pPr>
-      <w:r>
-        <w:rPr>
-          <w:sz w:val="32"/>
-          <w:szCs w:val="32"/>
-        </w:rPr>
+      </w:pPr>
+      <w:r>
         <w:t xml:space="preserve">2 </w:t>
       </w:r>
       <w:r>
-        <w:rPr>
-          <w:sz w:val="32"/>
-          <w:szCs w:val="32"/>
-        </w:rPr>
-        <w:t>задание на 1 балл</w:t>
-      </w:r>
-    </w:p>
-    <w:p>
-      <w:pPr>
-        <w:pStyle w:val="a3"/>
+        <w:t>задани</w:t>
+      </w:r>
+      <w:r>
+        <w:t>е</w:t>
+      </w:r>
+    </w:p>
+    <w:p>
+      <w:pPr>
+        <w:pStyle w:val="ListParagraph"/>
         <w:numPr>
           <w:ilvl w:val="0"/>
           <w:numId w:val="3"/>
@@ -2156,7 +2139,7 @@
     </w:p>
     <w:p>
       <w:pPr>
-        <w:pStyle w:val="a3"/>
+        <w:pStyle w:val="ListParagraph"/>
         <w:numPr>
           <w:ilvl w:val="0"/>
           <w:numId w:val="3"/>
@@ -2179,7 +2162,7 @@
     </w:p>
     <w:p>
       <w:pPr>
-        <w:pStyle w:val="a3"/>
+        <w:pStyle w:val="ListParagraph"/>
         <w:numPr>
           <w:ilvl w:val="0"/>
           <w:numId w:val="3"/>
@@ -2194,7 +2177,7 @@
     </w:p>
     <w:p>
       <w:pPr>
-        <w:pStyle w:val="a3"/>
+        <w:pStyle w:val="ListParagraph"/>
         <w:numPr>
           <w:ilvl w:val="0"/>
           <w:numId w:val="3"/>
@@ -2206,7 +2189,7 @@
     </w:p>
     <w:p>
       <w:pPr>
-        <w:pStyle w:val="a3"/>
+        <w:pStyle w:val="ListParagraph"/>
         <w:numPr>
           <w:ilvl w:val="0"/>
           <w:numId w:val="3"/>
@@ -2350,7 +2333,7 @@
     </w:p>
     <w:p>
       <w:pPr>
-        <w:pStyle w:val="a3"/>
+        <w:pStyle w:val="ListParagraph"/>
         <w:numPr>
           <w:ilvl w:val="0"/>
           <w:numId w:val="3"/>
@@ -2413,7 +2396,7 @@
     </w:p>
     <w:p>
       <w:pPr>
-        <w:pStyle w:val="a3"/>
+        <w:pStyle w:val="ListParagraph"/>
         <w:numPr>
           <w:ilvl w:val="0"/>
           <w:numId w:val="3"/>
@@ -2422,7 +2405,7 @@
     </w:p>
     <w:tbl>
       <w:tblPr>
-        <w:tblStyle w:val="a5"/>
+        <w:tblStyle w:val="TableGrid"/>
         <w:tblW w:w="0" w:type="auto"/>
         <w:tblInd w:w="720" w:type="dxa"/>
         <w:tblLook w:val="04A0" w:firstRow="1" w:lastRow="0" w:firstColumn="1" w:lastColumn="0" w:noHBand="0" w:noVBand="1"/>
@@ -2439,7 +2422,7 @@
           </w:tcPr>
           <w:p>
             <w:pPr>
-              <w:pStyle w:val="a3"/>
+              <w:pStyle w:val="ListParagraph"/>
               <w:ind w:left="0"/>
               <w:jc w:val="center"/>
             </w:pPr>
@@ -2457,7 +2440,7 @@
           </w:tcPr>
           <w:p>
             <w:pPr>
-              <w:pStyle w:val="a3"/>
+              <w:pStyle w:val="ListParagraph"/>
               <w:ind w:left="0"/>
               <w:jc w:val="center"/>
             </w:pPr>
@@ -2475,7 +2458,7 @@
           </w:tcPr>
           <w:p>
             <w:pPr>
-              <w:pStyle w:val="a3"/>
+              <w:pStyle w:val="ListParagraph"/>
               <w:ind w:left="0"/>
               <w:jc w:val="center"/>
             </w:pPr>
@@ -2495,7 +2478,7 @@
           </w:tcPr>
           <w:p>
             <w:pPr>
-              <w:pStyle w:val="a3"/>
+              <w:pStyle w:val="ListParagraph"/>
               <w:ind w:left="0"/>
             </w:pPr>
             <w:r>
@@ -2512,7 +2495,7 @@
           </w:tcPr>
           <w:p>
             <w:pPr>
-              <w:pStyle w:val="a3"/>
+              <w:pStyle w:val="ListParagraph"/>
               <w:ind w:left="0"/>
             </w:pPr>
             <w:r>
@@ -2526,7 +2509,7 @@
           </w:tcPr>
           <w:p>
             <w:pPr>
-              <w:pStyle w:val="a3"/>
+              <w:pStyle w:val="ListParagraph"/>
               <w:ind w:left="0"/>
               <w:rPr>
                 <w:lang w:val="en-US"/>
@@ -2548,7 +2531,7 @@
           </w:tcPr>
           <w:p>
             <w:pPr>
-              <w:pStyle w:val="a3"/>
+              <w:pStyle w:val="ListParagraph"/>
               <w:ind w:left="0"/>
               <w:rPr>
                 <w:lang w:val="en-US"/>
@@ -2568,7 +2551,7 @@
           </w:tcPr>
           <w:p>
             <w:pPr>
-              <w:pStyle w:val="a3"/>
+              <w:pStyle w:val="ListParagraph"/>
               <w:ind w:left="0"/>
             </w:pPr>
             <w:r>
@@ -2582,7 +2565,7 @@
           </w:tcPr>
           <w:p>
             <w:pPr>
-              <w:pStyle w:val="a3"/>
+              <w:pStyle w:val="ListParagraph"/>
               <w:ind w:left="0"/>
             </w:pPr>
             <w:r>
@@ -2601,7 +2584,7 @@
           </w:tcPr>
           <w:p>
             <w:pPr>
-              <w:pStyle w:val="a3"/>
+              <w:pStyle w:val="ListParagraph"/>
               <w:ind w:left="0"/>
               <w:rPr>
                 <w:lang w:val="en-US"/>
@@ -2621,7 +2604,7 @@
           </w:tcPr>
           <w:p>
             <w:pPr>
-              <w:pStyle w:val="a3"/>
+              <w:pStyle w:val="ListParagraph"/>
               <w:ind w:left="0"/>
             </w:pPr>
             <w:r>
@@ -2635,7 +2618,7 @@
           </w:tcPr>
           <w:p>
             <w:pPr>
-              <w:pStyle w:val="a3"/>
+              <w:pStyle w:val="ListParagraph"/>
               <w:ind w:left="0"/>
             </w:pPr>
             <w:r>
@@ -2654,7 +2637,7 @@
           </w:tcPr>
           <w:p>
             <w:pPr>
-              <w:pStyle w:val="a3"/>
+              <w:pStyle w:val="ListParagraph"/>
               <w:ind w:left="0"/>
               <w:rPr>
                 <w:lang w:val="en-US"/>
@@ -2674,7 +2657,7 @@
           </w:tcPr>
           <w:p>
             <w:pPr>
-              <w:pStyle w:val="a3"/>
+              <w:pStyle w:val="ListParagraph"/>
               <w:ind w:left="0"/>
             </w:pPr>
             <w:proofErr w:type="spellStart"/>
@@ -2699,7 +2682,7 @@
           </w:tcPr>
           <w:p>
             <w:pPr>
-              <w:pStyle w:val="a3"/>
+              <w:pStyle w:val="ListParagraph"/>
               <w:ind w:left="0"/>
               <w:rPr>
                 <w:lang w:val="en-US"/>
@@ -2721,7 +2704,7 @@
           </w:tcPr>
           <w:p>
             <w:pPr>
-              <w:pStyle w:val="a3"/>
+              <w:pStyle w:val="ListParagraph"/>
               <w:ind w:left="0"/>
               <w:rPr>
                 <w:lang w:val="en-US"/>
@@ -2741,7 +2724,7 @@
           </w:tcPr>
           <w:p>
             <w:pPr>
-              <w:pStyle w:val="a3"/>
+              <w:pStyle w:val="ListParagraph"/>
               <w:ind w:left="0"/>
             </w:pPr>
             <w:r>
@@ -2755,7 +2738,7 @@
           </w:tcPr>
           <w:p>
             <w:pPr>
-              <w:pStyle w:val="a3"/>
+              <w:pStyle w:val="ListParagraph"/>
               <w:ind w:left="0"/>
               <w:rPr>
                 <w:lang w:val="en-US"/>
@@ -2777,7 +2760,7 @@
           </w:tcPr>
           <w:p>
             <w:pPr>
-              <w:pStyle w:val="a3"/>
+              <w:pStyle w:val="ListParagraph"/>
               <w:ind w:left="0"/>
               <w:rPr>
                 <w:lang w:val="en-US"/>
@@ -2799,7 +2782,7 @@
           </w:tcPr>
           <w:p>
             <w:pPr>
-              <w:pStyle w:val="a3"/>
+              <w:pStyle w:val="ListParagraph"/>
               <w:ind w:left="0"/>
               <w:rPr>
                 <w:lang w:val="en-US"/>
@@ -2816,7 +2799,7 @@
           </w:tcPr>
           <w:p>
             <w:pPr>
-              <w:pStyle w:val="a3"/>
+              <w:pStyle w:val="ListParagraph"/>
               <w:ind w:left="0"/>
               <w:rPr>
                 <w:lang w:val="en-US"/>
@@ -2838,7 +2821,7 @@
           </w:tcPr>
           <w:p>
             <w:pPr>
-              <w:pStyle w:val="a3"/>
+              <w:pStyle w:val="ListParagraph"/>
               <w:ind w:left="0"/>
               <w:rPr>
                 <w:lang w:val="en-US"/>
@@ -2858,7 +2841,7 @@
           </w:tcPr>
           <w:p>
             <w:pPr>
-              <w:pStyle w:val="a3"/>
+              <w:pStyle w:val="ListParagraph"/>
               <w:ind w:left="0"/>
             </w:pPr>
             <w:r>
@@ -2921,7 +2904,7 @@
           </w:tcPr>
           <w:p>
             <w:pPr>
-              <w:pStyle w:val="a3"/>
+              <w:pStyle w:val="ListParagraph"/>
               <w:ind w:left="0"/>
               <w:rPr>
                 <w:lang w:val="en-US"/>
@@ -2939,7 +2922,7 @@
     </w:tbl>
     <w:p>
       <w:pPr>
-        <w:pStyle w:val="a3"/>
+        <w:pStyle w:val="ListParagraph"/>
         <w:numPr>
           <w:ilvl w:val="0"/>
           <w:numId w:val="3"/>
@@ -4153,7 +4136,7 @@
     </w:p>
     <w:p>
       <w:pPr>
-        <w:pStyle w:val="a3"/>
+        <w:pStyle w:val="ListParagraph"/>
         <w:numPr>
           <w:ilvl w:val="0"/>
           <w:numId w:val="3"/>
@@ -4202,7 +4185,7 @@
     </w:p>
     <w:p>
       <w:pPr>
-        <w:pStyle w:val="a3"/>
+        <w:pStyle w:val="ListParagraph"/>
         <w:numPr>
           <w:ilvl w:val="0"/>
           <w:numId w:val="3"/>
@@ -4220,7 +4203,7 @@
     </w:p>
     <w:p>
       <w:pPr>
-        <w:pStyle w:val="a3"/>
+        <w:pStyle w:val="ListParagraph"/>
         <w:numPr>
           <w:ilvl w:val="0"/>
           <w:numId w:val="3"/>
@@ -4232,57 +4215,19 @@
     </w:p>
     <w:p>
       <w:pPr>
-        <w:ind w:left="360"/>
-      </w:pPr>
-    </w:p>
-    <w:p>
-      <w:pPr>
-        <w:ind w:left="720"/>
+        <w:pStyle w:val="Heading2"/>
         <w:jc w:val="center"/>
-        <w:rPr>
-          <w:sz w:val="32"/>
-          <w:szCs w:val="32"/>
-        </w:rPr>
-      </w:pPr>
-      <w:r>
-        <w:rPr>
-          <w:sz w:val="32"/>
-          <w:szCs w:val="32"/>
-        </w:rPr>
+      </w:pPr>
+      <w:r>
         <w:t xml:space="preserve">3 </w:t>
       </w:r>
       <w:r>
-        <w:rPr>
-          <w:sz w:val="32"/>
-          <w:szCs w:val="32"/>
-        </w:rPr>
-        <w:t xml:space="preserve">задание на </w:t>
-      </w:r>
-      <w:r>
-        <w:rPr>
-          <w:sz w:val="32"/>
-          <w:szCs w:val="32"/>
-        </w:rPr>
-        <w:t>2</w:t>
-      </w:r>
-      <w:r>
-        <w:rPr>
-          <w:sz w:val="32"/>
-          <w:szCs w:val="32"/>
-        </w:rPr>
-        <w:t xml:space="preserve"> балл</w:t>
-      </w:r>
-      <w:r>
-        <w:rPr>
-          <w:sz w:val="32"/>
-          <w:szCs w:val="32"/>
-        </w:rPr>
-        <w:t>а</w:t>
-      </w:r>
-    </w:p>
-    <w:p>
-      <w:pPr>
-        <w:pStyle w:val="a3"/>
+        <w:t>задание</w:t>
+      </w:r>
+    </w:p>
+    <w:p>
+      <w:pPr>
+        <w:pStyle w:val="ListParagraph"/>
         <w:numPr>
           <w:ilvl w:val="0"/>
           <w:numId w:val="4"/>
@@ -4297,7 +4242,7 @@
     </w:p>
     <w:p>
       <w:pPr>
-        <w:pStyle w:val="a3"/>
+        <w:pStyle w:val="ListParagraph"/>
         <w:numPr>
           <w:ilvl w:val="0"/>
           <w:numId w:val="4"/>
@@ -4320,7 +4265,7 @@
     </w:p>
     <w:p>
       <w:pPr>
-        <w:pStyle w:val="a3"/>
+        <w:pStyle w:val="ListParagraph"/>
         <w:numPr>
           <w:ilvl w:val="0"/>
           <w:numId w:val="4"/>
@@ -4335,7 +4280,7 @@
     </w:p>
     <w:p>
       <w:pPr>
-        <w:pStyle w:val="a3"/>
+        <w:pStyle w:val="ListParagraph"/>
         <w:numPr>
           <w:ilvl w:val="0"/>
           <w:numId w:val="4"/>
@@ -4347,7 +4292,7 @@
     </w:p>
     <w:p>
       <w:pPr>
-        <w:pStyle w:val="a3"/>
+        <w:pStyle w:val="ListParagraph"/>
         <w:numPr>
           <w:ilvl w:val="0"/>
           <w:numId w:val="4"/>
@@ -4547,7 +4492,7 @@
     </w:p>
     <w:p>
       <w:pPr>
-        <w:pStyle w:val="a3"/>
+        <w:pStyle w:val="ListParagraph"/>
         <w:numPr>
           <w:ilvl w:val="0"/>
           <w:numId w:val="4"/>
@@ -4556,7 +4501,7 @@
     </w:p>
     <w:tbl>
       <w:tblPr>
-        <w:tblStyle w:val="a5"/>
+        <w:tblStyle w:val="TableGrid"/>
         <w:tblW w:w="0" w:type="auto"/>
         <w:tblInd w:w="720" w:type="dxa"/>
         <w:tblLook w:val="04A0" w:firstRow="1" w:lastRow="0" w:firstColumn="1" w:lastColumn="0" w:noHBand="0" w:noVBand="1"/>
@@ -4573,7 +4518,7 @@
           </w:tcPr>
           <w:p>
             <w:pPr>
-              <w:pStyle w:val="a3"/>
+              <w:pStyle w:val="ListParagraph"/>
               <w:ind w:left="0"/>
               <w:jc w:val="center"/>
             </w:pPr>
@@ -4591,7 +4536,7 @@
           </w:tcPr>
           <w:p>
             <w:pPr>
-              <w:pStyle w:val="a3"/>
+              <w:pStyle w:val="ListParagraph"/>
               <w:ind w:left="0"/>
               <w:jc w:val="center"/>
             </w:pPr>
@@ -4609,7 +4554,7 @@
           </w:tcPr>
           <w:p>
             <w:pPr>
-              <w:pStyle w:val="a3"/>
+              <w:pStyle w:val="ListParagraph"/>
               <w:ind w:left="0"/>
               <w:jc w:val="center"/>
             </w:pPr>
@@ -4629,7 +4574,7 @@
           </w:tcPr>
           <w:p>
             <w:pPr>
-              <w:pStyle w:val="a3"/>
+              <w:pStyle w:val="ListParagraph"/>
               <w:ind w:left="0"/>
             </w:pPr>
             <w:r>
@@ -4646,7 +4591,7 @@
           </w:tcPr>
           <w:p>
             <w:pPr>
-              <w:pStyle w:val="a3"/>
+              <w:pStyle w:val="ListParagraph"/>
               <w:ind w:left="0"/>
             </w:pPr>
             <w:r>
@@ -4660,7 +4605,7 @@
           </w:tcPr>
           <w:p>
             <w:pPr>
-              <w:pStyle w:val="a3"/>
+              <w:pStyle w:val="ListParagraph"/>
               <w:ind w:left="0"/>
               <w:rPr>
                 <w:lang w:val="en-US"/>
@@ -4682,7 +4627,7 @@
           </w:tcPr>
           <w:p>
             <w:pPr>
-              <w:pStyle w:val="a3"/>
+              <w:pStyle w:val="ListParagraph"/>
               <w:ind w:left="0"/>
               <w:rPr>
                 <w:lang w:val="en-US"/>
@@ -4702,7 +4647,7 @@
           </w:tcPr>
           <w:p>
             <w:pPr>
-              <w:pStyle w:val="a3"/>
+              <w:pStyle w:val="ListParagraph"/>
               <w:ind w:left="0"/>
             </w:pPr>
             <w:r>
@@ -4716,7 +4661,7 @@
           </w:tcPr>
           <w:p>
             <w:pPr>
-              <w:pStyle w:val="a3"/>
+              <w:pStyle w:val="ListParagraph"/>
               <w:ind w:left="0"/>
             </w:pPr>
             <w:r>
@@ -4735,7 +4680,7 @@
           </w:tcPr>
           <w:p>
             <w:pPr>
-              <w:pStyle w:val="a3"/>
+              <w:pStyle w:val="ListParagraph"/>
               <w:ind w:left="0"/>
               <w:rPr>
                 <w:lang w:val="en-US"/>
@@ -4755,7 +4700,7 @@
           </w:tcPr>
           <w:p>
             <w:pPr>
-              <w:pStyle w:val="a3"/>
+              <w:pStyle w:val="ListParagraph"/>
               <w:ind w:left="0"/>
             </w:pPr>
             <w:r>
@@ -4769,7 +4714,7 @@
           </w:tcPr>
           <w:p>
             <w:pPr>
-              <w:pStyle w:val="a3"/>
+              <w:pStyle w:val="ListParagraph"/>
               <w:ind w:left="0"/>
             </w:pPr>
             <w:r>
@@ -4788,7 +4733,7 @@
           </w:tcPr>
           <w:p>
             <w:pPr>
-              <w:pStyle w:val="a3"/>
+              <w:pStyle w:val="ListParagraph"/>
               <w:ind w:left="0"/>
               <w:rPr>
                 <w:lang w:val="en-US"/>
@@ -4808,7 +4753,7 @@
           </w:tcPr>
           <w:p>
             <w:pPr>
-              <w:pStyle w:val="a3"/>
+              <w:pStyle w:val="ListParagraph"/>
               <w:ind w:left="0"/>
             </w:pPr>
             <w:proofErr w:type="spellStart"/>
@@ -4833,7 +4778,7 @@
           </w:tcPr>
           <w:p>
             <w:pPr>
-              <w:pStyle w:val="a3"/>
+              <w:pStyle w:val="ListParagraph"/>
               <w:ind w:left="0"/>
               <w:rPr>
                 <w:lang w:val="en-US"/>
@@ -4855,7 +4800,7 @@
           </w:tcPr>
           <w:p>
             <w:pPr>
-              <w:pStyle w:val="a3"/>
+              <w:pStyle w:val="ListParagraph"/>
               <w:ind w:left="0"/>
               <w:rPr>
                 <w:lang w:val="en-US"/>
@@ -4875,7 +4820,7 @@
           </w:tcPr>
           <w:p>
             <w:pPr>
-              <w:pStyle w:val="a3"/>
+              <w:pStyle w:val="ListParagraph"/>
               <w:ind w:left="0"/>
             </w:pPr>
             <w:r>
@@ -4889,7 +4834,7 @@
           </w:tcPr>
           <w:p>
             <w:pPr>
-              <w:pStyle w:val="a3"/>
+              <w:pStyle w:val="ListParagraph"/>
               <w:ind w:left="0"/>
               <w:rPr>
                 <w:lang w:val="en-US"/>
@@ -4911,7 +4856,7 @@
           </w:tcPr>
           <w:p>
             <w:pPr>
-              <w:pStyle w:val="a3"/>
+              <w:pStyle w:val="ListParagraph"/>
               <w:ind w:left="0"/>
               <w:rPr>
                 <w:lang w:val="en-US"/>
@@ -4933,7 +4878,7 @@
           </w:tcPr>
           <w:p>
             <w:pPr>
-              <w:pStyle w:val="a3"/>
+              <w:pStyle w:val="ListParagraph"/>
               <w:ind w:left="0"/>
               <w:rPr>
                 <w:lang w:val="en-US"/>
@@ -4950,7 +4895,7 @@
           </w:tcPr>
           <w:p>
             <w:pPr>
-              <w:pStyle w:val="a3"/>
+              <w:pStyle w:val="ListParagraph"/>
               <w:ind w:left="0"/>
               <w:rPr>
                 <w:lang w:val="en-US"/>
@@ -4972,7 +4917,7 @@
           </w:tcPr>
           <w:p>
             <w:pPr>
-              <w:pStyle w:val="a3"/>
+              <w:pStyle w:val="ListParagraph"/>
               <w:ind w:left="0"/>
               <w:rPr>
                 <w:lang w:val="en-US"/>
@@ -4992,7 +4937,7 @@
           </w:tcPr>
           <w:p>
             <w:pPr>
-              <w:pStyle w:val="a3"/>
+              <w:pStyle w:val="ListParagraph"/>
               <w:ind w:left="0"/>
             </w:pPr>
             <w:r>
@@ -5055,7 +5000,7 @@
           </w:tcPr>
           <w:p>
             <w:pPr>
-              <w:pStyle w:val="a3"/>
+              <w:pStyle w:val="ListParagraph"/>
               <w:ind w:left="0"/>
               <w:rPr>
                 <w:lang w:val="en-US"/>
@@ -5073,7 +5018,7 @@
     </w:tbl>
     <w:p>
       <w:pPr>
-        <w:pStyle w:val="a3"/>
+        <w:pStyle w:val="ListParagraph"/>
         <w:numPr>
           <w:ilvl w:val="0"/>
           <w:numId w:val="4"/>
@@ -5661,8 +5606,6 @@
         </w:rPr>
         <w:t xml:space="preserve">    begin</w:t>
       </w:r>
-      <w:bookmarkStart w:id="0" w:name="_GoBack"/>
-      <w:bookmarkEnd w:id="0"/>
     </w:p>
     <w:p>
       <w:pPr>
@@ -6514,7 +6457,7 @@
     </w:p>
     <w:p>
       <w:pPr>
-        <w:pStyle w:val="a3"/>
+        <w:pStyle w:val="ListParagraph"/>
         <w:numPr>
           <w:ilvl w:val="0"/>
           <w:numId w:val="4"/>
@@ -6563,7 +6506,7 @@
     </w:p>
     <w:p>
       <w:pPr>
-        <w:pStyle w:val="a3"/>
+        <w:pStyle w:val="ListParagraph"/>
         <w:numPr>
           <w:ilvl w:val="0"/>
           <w:numId w:val="4"/>
@@ -6581,7 +6524,7 @@
     </w:p>
     <w:p>
       <w:pPr>
-        <w:pStyle w:val="a3"/>
+        <w:pStyle w:val="ListParagraph"/>
         <w:numPr>
           <w:ilvl w:val="0"/>
           <w:numId w:val="4"/>
@@ -6593,58 +6536,19 @@
     </w:p>
     <w:p>
       <w:pPr>
-        <w:pStyle w:val="a3"/>
-      </w:pPr>
-    </w:p>
-    <w:p/>
-    <w:p>
-      <w:pPr>
-        <w:ind w:left="720"/>
+        <w:pStyle w:val="Heading2"/>
         <w:jc w:val="center"/>
-        <w:rPr>
-          <w:sz w:val="32"/>
-          <w:szCs w:val="32"/>
-        </w:rPr>
-      </w:pPr>
-      <w:r>
-        <w:rPr>
-          <w:sz w:val="32"/>
-          <w:szCs w:val="32"/>
-        </w:rPr>
+      </w:pPr>
+      <w:r>
         <w:t xml:space="preserve">4 </w:t>
       </w:r>
       <w:r>
-        <w:rPr>
-          <w:sz w:val="32"/>
-          <w:szCs w:val="32"/>
-        </w:rPr>
-        <w:t xml:space="preserve">задание на </w:t>
-      </w:r>
-      <w:r>
-        <w:rPr>
-          <w:sz w:val="32"/>
-          <w:szCs w:val="32"/>
-        </w:rPr>
-        <w:t>2</w:t>
-      </w:r>
-      <w:r>
-        <w:rPr>
-          <w:sz w:val="32"/>
-          <w:szCs w:val="32"/>
-        </w:rPr>
-        <w:t xml:space="preserve"> балл</w:t>
-      </w:r>
-      <w:r>
-        <w:rPr>
-          <w:sz w:val="32"/>
-          <w:szCs w:val="32"/>
-        </w:rPr>
-        <w:t>а</w:t>
-      </w:r>
-    </w:p>
-    <w:p>
-      <w:pPr>
-        <w:pStyle w:val="a3"/>
+        <w:t>задание</w:t>
+      </w:r>
+    </w:p>
+    <w:p>
+      <w:pPr>
+        <w:pStyle w:val="ListParagraph"/>
         <w:numPr>
           <w:ilvl w:val="0"/>
           <w:numId w:val="5"/>
@@ -6659,7 +6563,7 @@
     </w:p>
     <w:p>
       <w:pPr>
-        <w:pStyle w:val="a3"/>
+        <w:pStyle w:val="ListParagraph"/>
         <w:numPr>
           <w:ilvl w:val="0"/>
           <w:numId w:val="5"/>
@@ -6682,7 +6586,7 @@
     </w:p>
     <w:p>
       <w:pPr>
-        <w:pStyle w:val="a3"/>
+        <w:pStyle w:val="ListParagraph"/>
         <w:numPr>
           <w:ilvl w:val="0"/>
           <w:numId w:val="5"/>
@@ -6697,7 +6601,7 @@
     </w:p>
     <w:p>
       <w:pPr>
-        <w:pStyle w:val="a3"/>
+        <w:pStyle w:val="ListParagraph"/>
         <w:numPr>
           <w:ilvl w:val="0"/>
           <w:numId w:val="5"/>
@@ -6712,7 +6616,7 @@
     </w:p>
     <w:p>
       <w:pPr>
-        <w:pStyle w:val="a3"/>
+        <w:pStyle w:val="ListParagraph"/>
         <w:numPr>
           <w:ilvl w:val="0"/>
           <w:numId w:val="5"/>
@@ -6856,7 +6760,7 @@
     </w:p>
     <w:p>
       <w:pPr>
-        <w:pStyle w:val="a3"/>
+        <w:pStyle w:val="ListParagraph"/>
         <w:numPr>
           <w:ilvl w:val="0"/>
           <w:numId w:val="5"/>
@@ -6925,7 +6829,7 @@
     </w:p>
     <w:p>
       <w:pPr>
-        <w:pStyle w:val="a3"/>
+        <w:pStyle w:val="ListParagraph"/>
         <w:numPr>
           <w:ilvl w:val="0"/>
           <w:numId w:val="5"/>
@@ -6934,7 +6838,7 @@
     </w:p>
     <w:tbl>
       <w:tblPr>
-        <w:tblStyle w:val="a5"/>
+        <w:tblStyle w:val="TableGrid"/>
         <w:tblW w:w="0" w:type="auto"/>
         <w:tblInd w:w="720" w:type="dxa"/>
         <w:tblLook w:val="04A0" w:firstRow="1" w:lastRow="0" w:firstColumn="1" w:lastColumn="0" w:noHBand="0" w:noVBand="1"/>
@@ -6951,7 +6855,7 @@
           </w:tcPr>
           <w:p>
             <w:pPr>
-              <w:pStyle w:val="a3"/>
+              <w:pStyle w:val="ListParagraph"/>
               <w:ind w:left="0"/>
               <w:jc w:val="center"/>
             </w:pPr>
@@ -6969,7 +6873,7 @@
           </w:tcPr>
           <w:p>
             <w:pPr>
-              <w:pStyle w:val="a3"/>
+              <w:pStyle w:val="ListParagraph"/>
               <w:ind w:left="0"/>
               <w:jc w:val="center"/>
             </w:pPr>
@@ -6987,7 +6891,7 @@
           </w:tcPr>
           <w:p>
             <w:pPr>
-              <w:pStyle w:val="a3"/>
+              <w:pStyle w:val="ListParagraph"/>
               <w:ind w:left="0"/>
               <w:jc w:val="center"/>
             </w:pPr>
@@ -7007,7 +6911,7 @@
           </w:tcPr>
           <w:p>
             <w:pPr>
-              <w:pStyle w:val="a3"/>
+              <w:pStyle w:val="ListParagraph"/>
               <w:ind w:left="0"/>
             </w:pPr>
             <w:r>
@@ -7024,7 +6928,7 @@
           </w:tcPr>
           <w:p>
             <w:pPr>
-              <w:pStyle w:val="a3"/>
+              <w:pStyle w:val="ListParagraph"/>
               <w:ind w:left="0"/>
             </w:pPr>
             <w:r>
@@ -7038,7 +6942,7 @@
           </w:tcPr>
           <w:p>
             <w:pPr>
-              <w:pStyle w:val="a3"/>
+              <w:pStyle w:val="ListParagraph"/>
               <w:ind w:left="0"/>
             </w:pPr>
             <w:r>
@@ -7057,7 +6961,7 @@
           </w:tcPr>
           <w:p>
             <w:pPr>
-              <w:pStyle w:val="a3"/>
+              <w:pStyle w:val="ListParagraph"/>
               <w:ind w:left="0"/>
             </w:pPr>
             <w:r>
@@ -7074,7 +6978,7 @@
           </w:tcPr>
           <w:p>
             <w:pPr>
-              <w:pStyle w:val="a3"/>
+              <w:pStyle w:val="ListParagraph"/>
               <w:ind w:left="0"/>
             </w:pPr>
             <w:r>
@@ -7088,7 +6992,7 @@
           </w:tcPr>
           <w:p>
             <w:pPr>
-              <w:pStyle w:val="a3"/>
+              <w:pStyle w:val="ListParagraph"/>
               <w:ind w:left="0"/>
             </w:pPr>
             <w:r>
@@ -7107,7 +7011,7 @@
           </w:tcPr>
           <w:p>
             <w:pPr>
-              <w:pStyle w:val="a3"/>
+              <w:pStyle w:val="ListParagraph"/>
               <w:ind w:left="0"/>
             </w:pPr>
             <w:r>
@@ -7124,7 +7028,7 @@
           </w:tcPr>
           <w:p>
             <w:pPr>
-              <w:pStyle w:val="a3"/>
+              <w:pStyle w:val="ListParagraph"/>
               <w:ind w:left="0"/>
             </w:pPr>
             <w:r>
@@ -7138,7 +7042,7 @@
           </w:tcPr>
           <w:p>
             <w:pPr>
-              <w:pStyle w:val="a3"/>
+              <w:pStyle w:val="ListParagraph"/>
               <w:ind w:left="0"/>
             </w:pPr>
             <w:r>
@@ -7157,7 +7061,7 @@
           </w:tcPr>
           <w:p>
             <w:pPr>
-              <w:pStyle w:val="a3"/>
+              <w:pStyle w:val="ListParagraph"/>
               <w:ind w:left="0"/>
             </w:pPr>
             <w:r>
@@ -7180,7 +7084,7 @@
           </w:tcPr>
           <w:p>
             <w:pPr>
-              <w:pStyle w:val="a3"/>
+              <w:pStyle w:val="ListParagraph"/>
               <w:ind w:left="0"/>
             </w:pPr>
             <w:r>
@@ -7194,7 +7098,7 @@
           </w:tcPr>
           <w:p>
             <w:pPr>
-              <w:pStyle w:val="a3"/>
+              <w:pStyle w:val="ListParagraph"/>
               <w:ind w:left="0"/>
             </w:pPr>
             <w:r>
@@ -7213,7 +7117,7 @@
           </w:tcPr>
           <w:p>
             <w:pPr>
-              <w:pStyle w:val="a3"/>
+              <w:pStyle w:val="ListParagraph"/>
               <w:ind w:left="0"/>
               <w:rPr>
                 <w:lang w:val="en-US"/>
@@ -7235,7 +7139,7 @@
           </w:tcPr>
           <w:p>
             <w:pPr>
-              <w:pStyle w:val="a3"/>
+              <w:pStyle w:val="ListParagraph"/>
               <w:ind w:left="0"/>
             </w:pPr>
             <w:r>
@@ -7249,7 +7153,7 @@
           </w:tcPr>
           <w:p>
             <w:pPr>
-              <w:pStyle w:val="a3"/>
+              <w:pStyle w:val="ListParagraph"/>
               <w:ind w:left="0"/>
               <w:rPr>
                 <w:lang w:val="en-US"/>
@@ -7271,7 +7175,7 @@
           </w:tcPr>
           <w:p>
             <w:pPr>
-              <w:pStyle w:val="a3"/>
+              <w:pStyle w:val="ListParagraph"/>
               <w:ind w:left="0"/>
             </w:pPr>
             <w:r>
@@ -7288,7 +7192,7 @@
           </w:tcPr>
           <w:p>
             <w:pPr>
-              <w:pStyle w:val="a3"/>
+              <w:pStyle w:val="ListParagraph"/>
               <w:ind w:left="0"/>
             </w:pPr>
             <w:r>
@@ -7302,7 +7206,7 @@
           </w:tcPr>
           <w:p>
             <w:pPr>
-              <w:pStyle w:val="a3"/>
+              <w:pStyle w:val="ListParagraph"/>
               <w:ind w:left="0"/>
             </w:pPr>
             <w:r>
@@ -7321,7 +7225,7 @@
           </w:tcPr>
           <w:p>
             <w:pPr>
-              <w:pStyle w:val="a3"/>
+              <w:pStyle w:val="ListParagraph"/>
               <w:ind w:left="0"/>
             </w:pPr>
             <w:proofErr w:type="spellStart"/>
@@ -7340,7 +7244,7 @@
           </w:tcPr>
           <w:p>
             <w:pPr>
-              <w:pStyle w:val="a3"/>
+              <w:pStyle w:val="ListParagraph"/>
               <w:ind w:left="0"/>
               <w:rPr>
                 <w:lang w:val="en-US"/>
@@ -7357,7 +7261,7 @@
           </w:tcPr>
           <w:p>
             <w:pPr>
-              <w:pStyle w:val="a3"/>
+              <w:pStyle w:val="ListParagraph"/>
               <w:ind w:left="0"/>
               <w:rPr>
                 <w:lang w:val="en-US"/>
@@ -7379,7 +7283,7 @@
           </w:tcPr>
           <w:p>
             <w:pPr>
-              <w:pStyle w:val="a3"/>
+              <w:pStyle w:val="ListParagraph"/>
               <w:ind w:left="0"/>
               <w:rPr>
                 <w:lang w:val="en-US"/>
@@ -7399,7 +7303,7 @@
           </w:tcPr>
           <w:p>
             <w:pPr>
-              <w:pStyle w:val="a3"/>
+              <w:pStyle w:val="ListParagraph"/>
               <w:ind w:left="0"/>
             </w:pPr>
             <w:r>
@@ -7462,7 +7366,7 @@
           </w:tcPr>
           <w:p>
             <w:pPr>
-              <w:pStyle w:val="a3"/>
+              <w:pStyle w:val="ListParagraph"/>
               <w:ind w:left="0"/>
               <w:rPr>
                 <w:lang w:val="en-US"/>
@@ -7480,7 +7384,7 @@
     </w:tbl>
     <w:p>
       <w:pPr>
-        <w:pStyle w:val="a3"/>
+        <w:pStyle w:val="ListParagraph"/>
         <w:numPr>
           <w:ilvl w:val="0"/>
           <w:numId w:val="5"/>
@@ -9542,7 +9446,7 @@
     </w:p>
     <w:p>
       <w:pPr>
-        <w:pStyle w:val="a3"/>
+        <w:pStyle w:val="ListParagraph"/>
         <w:numPr>
           <w:ilvl w:val="0"/>
           <w:numId w:val="5"/>
@@ -9591,7 +9495,7 @@
     </w:p>
     <w:p>
       <w:pPr>
-        <w:pStyle w:val="a3"/>
+        <w:pStyle w:val="ListParagraph"/>
         <w:numPr>
           <w:ilvl w:val="0"/>
           <w:numId w:val="5"/>
@@ -9615,7 +9519,7 @@
     </w:p>
     <w:p>
       <w:pPr>
-        <w:pStyle w:val="a3"/>
+        <w:pStyle w:val="ListParagraph"/>
         <w:numPr>
           <w:ilvl w:val="0"/>
           <w:numId w:val="5"/>
@@ -9639,7 +9543,7 @@
     </w:p>
     <w:tbl>
       <w:tblPr>
-        <w:tblStyle w:val="a5"/>
+        <w:tblStyle w:val="TableGrid"/>
         <w:tblW w:w="0" w:type="auto"/>
         <w:tblLook w:val="04A0" w:firstRow="1" w:lastRow="0" w:firstColumn="1" w:lastColumn="0" w:noHBand="0" w:noVBand="1"/>
       </w:tblPr>
@@ -10240,7 +10144,7 @@
     </w:p>
     <w:p>
       <w:pPr>
-        <w:pStyle w:val="a3"/>
+        <w:pStyle w:val="ListParagraph"/>
         <w:numPr>
           <w:ilvl w:val="0"/>
           <w:numId w:val="6"/>
@@ -10285,7 +10189,7 @@
     </w:p>
     <w:p>
       <w:pPr>
-        <w:pStyle w:val="a3"/>
+        <w:pStyle w:val="ListParagraph"/>
         <w:numPr>
           <w:ilvl w:val="0"/>
           <w:numId w:val="6"/>
@@ -10316,6 +10220,7 @@
         <w:t>.</w:t>
       </w:r>
     </w:p>
+    <w:p/>
     <w:sectPr>
       <w:pgSz w:w="11906" w:h="16838"/>
       <w:pgMar w:top="1134" w:right="850" w:bottom="1134" w:left="1701" w:header="708" w:footer="708" w:gutter="0"/>
@@ -10327,7 +10232,7 @@
 </file>
 
 <file path=word/numbering.xml><?xml version="1.0" encoding="utf-8"?>
-<w:numbering xmlns:wpc="http://schemas.microsoft.com/office/word/2010/wordprocessingCanvas" xmlns:cx="http://schemas.microsoft.com/office/drawing/2014/chartex" xmlns:cx1="http://schemas.microsoft.com/office/drawing/2015/9/8/chartex" xmlns:cx2="http://schemas.microsoft.com/office/drawing/2015/10/21/chartex" xmlns:cx3="http://schemas.microsoft.com/office/drawing/2016/5/9/chartex" xmlns:cx4="http://schemas.microsoft.com/office/drawing/2016/5/10/chartex" xmlns:cx5="http://schemas.microsoft.com/office/drawing/2016/5/11/chartex" xmlns:cx6="http://schemas.microsoft.com/office/drawing/2016/5/12/chartex" xmlns:cx7="http://schemas.microsoft.com/office/drawing/2016/5/13/chartex" xmlns:cx8="http://schemas.microsoft.com/office/drawing/2016/5/14/chartex" xmlns:mc="http://schemas.openxmlformats.org/markup-compatibility/2006" xmlns:aink="http://schemas.microsoft.com/office/drawing/2016/ink" xmlns:am3d="http://schemas.microsoft.com/office/drawing/2017/model3d" xmlns:o="urn:schemas-microsoft-com:office:office" xmlns:r="http://schemas.openxmlformats.org/officeDocument/2006/relationships" xmlns:m="http://schemas.openxmlformats.org/officeDocument/2006/math" xmlns:v="urn:schemas-microsoft-com:vml" xmlns:wp14="http://schemas.microsoft.com/office/word/2010/wordprocessingDrawing" xmlns:wp="http://schemas.openxmlformats.org/drawingml/2006/wordprocessingDrawing" xmlns:w10="urn:schemas-microsoft-com:office:word" xmlns:w="http://schemas.openxmlformats.org/wordprocessingml/2006/main" xmlns:w14="http://schemas.microsoft.com/office/word/2010/wordml" xmlns:w15="http://schemas.microsoft.com/office/word/2012/wordml" xmlns:w16cid="http://schemas.microsoft.com/office/word/2016/wordml/cid" xmlns:w16se="http://schemas.microsoft.com/office/word/2015/wordml/symex" xmlns:wpg="http://schemas.microsoft.com/office/word/2010/wordprocessingGroup" xmlns:wpi="http://schemas.microsoft.com/office/word/2010/wordprocessingInk" xmlns:wne="http://schemas.microsoft.com/office/word/2006/wordml" xmlns:wps="http://schemas.microsoft.com/office/word/2010/wordprocessingShape" mc:Ignorable="w14 w15 w16se w16cid wp14">
+<w:numbering xmlns:wpc="http://schemas.microsoft.com/office/word/2010/wordprocessingCanvas" xmlns:cx="http://schemas.microsoft.com/office/drawing/2014/chartex" xmlns:cx1="http://schemas.microsoft.com/office/drawing/2015/9/8/chartex" xmlns:cx2="http://schemas.microsoft.com/office/drawing/2015/10/21/chartex" xmlns:cx3="http://schemas.microsoft.com/office/drawing/2016/5/9/chartex" xmlns:cx4="http://schemas.microsoft.com/office/drawing/2016/5/10/chartex" xmlns:cx5="http://schemas.microsoft.com/office/drawing/2016/5/11/chartex" xmlns:cx6="http://schemas.microsoft.com/office/drawing/2016/5/12/chartex" xmlns:cx7="http://schemas.microsoft.com/office/drawing/2016/5/13/chartex" xmlns:cx8="http://schemas.microsoft.com/office/drawing/2016/5/14/chartex" xmlns:mc="http://schemas.openxmlformats.org/markup-compatibility/2006" xmlns:aink="http://schemas.microsoft.com/office/drawing/2016/ink" xmlns:am3d="http://schemas.microsoft.com/office/drawing/2017/model3d" xmlns:o="urn:schemas-microsoft-com:office:office" xmlns:r="http://schemas.openxmlformats.org/officeDocument/2006/relationships" xmlns:m="http://schemas.openxmlformats.org/officeDocument/2006/math" xmlns:v="urn:schemas-microsoft-com:vml" xmlns:wp14="http://schemas.microsoft.com/office/word/2010/wordprocessingDrawing" xmlns:wp="http://schemas.openxmlformats.org/drawingml/2006/wordprocessingDrawing" xmlns:w10="urn:schemas-microsoft-com:office:word" xmlns:w="http://schemas.openxmlformats.org/wordprocessingml/2006/main" xmlns:w14="http://schemas.microsoft.com/office/word/2010/wordml" xmlns:w15="http://schemas.microsoft.com/office/word/2012/wordml" xmlns:w16cex="http://schemas.microsoft.com/office/word/2018/wordml/cex" xmlns:w16cid="http://schemas.microsoft.com/office/word/2016/wordml/cid" xmlns:w16="http://schemas.microsoft.com/office/word/2018/wordml" xmlns:w16se="http://schemas.microsoft.com/office/word/2015/wordml/symex" xmlns:wpg="http://schemas.microsoft.com/office/word/2010/wordprocessingGroup" xmlns:wpi="http://schemas.microsoft.com/office/word/2010/wordprocessingInk" xmlns:wne="http://schemas.microsoft.com/office/word/2006/wordml" xmlns:wps="http://schemas.microsoft.com/office/word/2010/wordprocessingShape" mc:Ignorable="w14 w15 w16se w16cid w16 w16cex wp14">
   <w:abstractNum w:abstractNumId="0" w15:restartNumberingAfterBreak="0">
     <w:nsid w:val="2A537821"/>
     <w:multiLevelType w:val="hybridMultilevel"/>
@@ -10884,7 +10789,7 @@
 </file>
 
 <file path=word/styles.xml><?xml version="1.0" encoding="utf-8"?>
-<w:styles xmlns:mc="http://schemas.openxmlformats.org/markup-compatibility/2006" xmlns:r="http://schemas.openxmlformats.org/officeDocument/2006/relationships" xmlns:w="http://schemas.openxmlformats.org/wordprocessingml/2006/main" xmlns:w14="http://schemas.microsoft.com/office/word/2010/wordml" xmlns:w15="http://schemas.microsoft.com/office/word/2012/wordml" xmlns:w16cid="http://schemas.microsoft.com/office/word/2016/wordml/cid" xmlns:w16se="http://schemas.microsoft.com/office/word/2015/wordml/symex" mc:Ignorable="w14 w15 w16se w16cid">
+<w:styles xmlns:mc="http://schemas.openxmlformats.org/markup-compatibility/2006" xmlns:r="http://schemas.openxmlformats.org/officeDocument/2006/relationships" xmlns:w="http://schemas.openxmlformats.org/wordprocessingml/2006/main" xmlns:w14="http://schemas.microsoft.com/office/word/2010/wordml" xmlns:w15="http://schemas.microsoft.com/office/word/2012/wordml" xmlns:w16cex="http://schemas.microsoft.com/office/word/2018/wordml/cex" xmlns:w16cid="http://schemas.microsoft.com/office/word/2016/wordml/cid" xmlns:w16="http://schemas.microsoft.com/office/word/2018/wordml" xmlns:w16se="http://schemas.microsoft.com/office/word/2015/wordml/symex" mc:Ignorable="w14 w15 w16se w16cid w16 w16cex">
   <w:docDefaults>
     <w:rPrDefault>
       <w:rPr>
@@ -10900,7 +10805,7 @@
       </w:pPr>
     </w:pPrDefault>
   </w:docDefaults>
-  <w:latentStyles w:defLockedState="0" w:defUIPriority="99" w:defSemiHidden="0" w:defUnhideWhenUsed="0" w:defQFormat="0" w:count="377">
+  <w:latentStyles w:defLockedState="0" w:defUIPriority="99" w:defSemiHidden="0" w:defUnhideWhenUsed="0" w:defQFormat="0" w:count="376">
     <w:lsdException w:name="Normal" w:uiPriority="0" w:qFormat="1"/>
     <w:lsdException w:name="heading 1" w:uiPriority="9" w:qFormat="1"/>
     <w:lsdException w:name="heading 2" w:semiHidden="1" w:uiPriority="9" w:unhideWhenUsed="1" w:qFormat="1"/>
@@ -11006,6 +10911,7 @@
     <w:lsdException w:name="HTML Sample" w:semiHidden="1" w:unhideWhenUsed="1"/>
     <w:lsdException w:name="HTML Typewriter" w:semiHidden="1" w:unhideWhenUsed="1"/>
     <w:lsdException w:name="HTML Variable" w:semiHidden="1" w:unhideWhenUsed="1"/>
+    <w:lsdException w:name="Normal Table" w:semiHidden="1" w:unhideWhenUsed="1"/>
     <w:lsdException w:name="annotation subject" w:semiHidden="1" w:unhideWhenUsed="1"/>
     <w:lsdException w:name="No List" w:semiHidden="1" w:unhideWhenUsed="1"/>
     <w:lsdException w:name="Outline List 1" w:semiHidden="1" w:unhideWhenUsed="1"/>
@@ -11051,9 +10957,11 @@
     <w:lsdException w:name="Table Subtle 1" w:semiHidden="1" w:unhideWhenUsed="1"/>
     <w:lsdException w:name="Table Subtle 2" w:semiHidden="1" w:unhideWhenUsed="1"/>
     <w:lsdException w:name="Table Web 1" w:semiHidden="1" w:unhideWhenUsed="1"/>
+    <w:lsdException w:name="Table Web 2" w:semiHidden="1" w:unhideWhenUsed="1"/>
     <w:lsdException w:name="Table Web 3" w:semiHidden="1" w:unhideWhenUsed="1"/>
     <w:lsdException w:name="Balloon Text" w:semiHidden="1" w:unhideWhenUsed="1"/>
     <w:lsdException w:name="Table Grid" w:uiPriority="39"/>
+    <w:lsdException w:name="Table Theme" w:semiHidden="1" w:unhideWhenUsed="1"/>
     <w:lsdException w:name="Placeholder Text" w:semiHidden="1"/>
     <w:lsdException w:name="No Spacing" w:uiPriority="1" w:qFormat="1"/>
     <w:lsdException w:name="Light Shading" w:uiPriority="60"/>
@@ -11274,20 +11182,62 @@
     <w:lsdException w:name="Hashtag" w:semiHidden="1" w:unhideWhenUsed="1"/>
     <w:lsdException w:name="Unresolved Mention" w:semiHidden="1" w:unhideWhenUsed="1"/>
     <w:lsdException w:name="Smart Link" w:semiHidden="1" w:unhideWhenUsed="1"/>
-    <w:lsdException w:name="Smart Link Error" w:semiHidden="1" w:unhideWhenUsed="1"/>
   </w:latentStyles>
-  <w:style w:type="paragraph" w:default="1" w:styleId="a">
+  <w:style w:type="paragraph" w:default="1" w:styleId="Normal">
     <w:name w:val="Normal"/>
     <w:qFormat/>
     <w:rsid w:val="000568E5"/>
   </w:style>
-  <w:style w:type="character" w:default="1" w:styleId="a0">
+  <w:style w:type="paragraph" w:styleId="Heading1">
+    <w:name w:val="heading 1"/>
+    <w:basedOn w:val="Normal"/>
+    <w:next w:val="Normal"/>
+    <w:link w:val="Heading1Char"/>
+    <w:uiPriority w:val="9"/>
+    <w:qFormat/>
+    <w:rsid w:val="009610F6"/>
+    <w:pPr>
+      <w:keepNext/>
+      <w:keepLines/>
+      <w:spacing w:before="240" w:after="0"/>
+      <w:outlineLvl w:val="0"/>
+    </w:pPr>
+    <w:rPr>
+      <w:rFonts w:asciiTheme="majorHAnsi" w:eastAsiaTheme="majorEastAsia" w:hAnsiTheme="majorHAnsi" w:cstheme="majorBidi"/>
+      <w:color w:val="2F5496" w:themeColor="accent1" w:themeShade="BF"/>
+      <w:sz w:val="32"/>
+      <w:szCs w:val="32"/>
+    </w:rPr>
+  </w:style>
+  <w:style w:type="paragraph" w:styleId="Heading2">
+    <w:name w:val="heading 2"/>
+    <w:basedOn w:val="Normal"/>
+    <w:next w:val="Normal"/>
+    <w:link w:val="Heading2Char"/>
+    <w:uiPriority w:val="9"/>
+    <w:unhideWhenUsed/>
+    <w:qFormat/>
+    <w:rsid w:val="009610F6"/>
+    <w:pPr>
+      <w:keepNext/>
+      <w:keepLines/>
+      <w:spacing w:before="40" w:after="0"/>
+      <w:outlineLvl w:val="1"/>
+    </w:pPr>
+    <w:rPr>
+      <w:rFonts w:asciiTheme="majorHAnsi" w:eastAsiaTheme="majorEastAsia" w:hAnsiTheme="majorHAnsi" w:cstheme="majorBidi"/>
+      <w:color w:val="2F5496" w:themeColor="accent1" w:themeShade="BF"/>
+      <w:sz w:val="26"/>
+      <w:szCs w:val="26"/>
+    </w:rPr>
+  </w:style>
+  <w:style w:type="character" w:default="1" w:styleId="DefaultParagraphFont">
     <w:name w:val="Default Paragraph Font"/>
     <w:uiPriority w:val="1"/>
     <w:semiHidden/>
     <w:unhideWhenUsed/>
   </w:style>
-  <w:style w:type="table" w:default="1" w:styleId="a1">
+  <w:style w:type="table" w:default="1" w:styleId="TableNormal">
     <w:name w:val="Normal Table"/>
     <w:uiPriority w:val="99"/>
     <w:semiHidden/>
@@ -11302,15 +11252,15 @@
       </w:tblCellMar>
     </w:tblPr>
   </w:style>
-  <w:style w:type="numbering" w:default="1" w:styleId="a2">
+  <w:style w:type="numbering" w:default="1" w:styleId="NoList">
     <w:name w:val="No List"/>
     <w:uiPriority w:val="99"/>
     <w:semiHidden/>
     <w:unhideWhenUsed/>
   </w:style>
-  <w:style w:type="paragraph" w:styleId="a3">
+  <w:style w:type="paragraph" w:styleId="ListParagraph">
     <w:name w:val="List Paragraph"/>
-    <w:basedOn w:val="a"/>
+    <w:basedOn w:val="Normal"/>
     <w:uiPriority w:val="34"/>
     <w:qFormat/>
     <w:rsid w:val="009F7CC2"/>
@@ -11319,9 +11269,9 @@
       <w:contextualSpacing/>
     </w:pPr>
   </w:style>
-  <w:style w:type="character" w:styleId="a4">
+  <w:style w:type="character" w:styleId="PlaceholderText">
     <w:name w:val="Placeholder Text"/>
-    <w:basedOn w:val="a0"/>
+    <w:basedOn w:val="DefaultParagraphFont"/>
     <w:uiPriority w:val="99"/>
     <w:semiHidden/>
     <w:rsid w:val="00B96842"/>
@@ -11329,9 +11279,9 @@
       <w:color w:val="808080"/>
     </w:rPr>
   </w:style>
-  <w:style w:type="table" w:styleId="a5">
+  <w:style w:type="table" w:styleId="TableGrid">
     <w:name w:val="Table Grid"/>
-    <w:basedOn w:val="a1"/>
+    <w:basedOn w:val="TableNormal"/>
     <w:uiPriority w:val="39"/>
     <w:rsid w:val="007324C0"/>
     <w:pPr>
@@ -11347,6 +11297,32 @@
         <w:insideV w:val="single" w:sz="4" w:space="0" w:color="auto"/>
       </w:tblBorders>
     </w:tblPr>
+  </w:style>
+  <w:style w:type="character" w:customStyle="1" w:styleId="Heading1Char">
+    <w:name w:val="Heading 1 Char"/>
+    <w:basedOn w:val="DefaultParagraphFont"/>
+    <w:link w:val="Heading1"/>
+    <w:uiPriority w:val="9"/>
+    <w:rsid w:val="009610F6"/>
+    <w:rPr>
+      <w:rFonts w:asciiTheme="majorHAnsi" w:eastAsiaTheme="majorEastAsia" w:hAnsiTheme="majorHAnsi" w:cstheme="majorBidi"/>
+      <w:color w:val="2F5496" w:themeColor="accent1" w:themeShade="BF"/>
+      <w:sz w:val="32"/>
+      <w:szCs w:val="32"/>
+    </w:rPr>
+  </w:style>
+  <w:style w:type="character" w:customStyle="1" w:styleId="Heading2Char">
+    <w:name w:val="Heading 2 Char"/>
+    <w:basedOn w:val="DefaultParagraphFont"/>
+    <w:link w:val="Heading2"/>
+    <w:uiPriority w:val="9"/>
+    <w:rsid w:val="009610F6"/>
+    <w:rPr>
+      <w:rFonts w:asciiTheme="majorHAnsi" w:eastAsiaTheme="majorEastAsia" w:hAnsiTheme="majorHAnsi" w:cstheme="majorBidi"/>
+      <w:color w:val="2F5496" w:themeColor="accent1" w:themeShade="BF"/>
+      <w:sz w:val="26"/>
+      <w:szCs w:val="26"/>
+    </w:rPr>
   </w:style>
 </w:styles>
 </file>
